--- a/Relatorio PA3_GA.docx
+++ b/Relatorio PA3_GA.docx
@@ -32,12 +32,12 @@
           <wp:inline distB="0" distT="0" distL="0" distR="0">
             <wp:extent cx="3352800" cy="1276350"/>
             <wp:effectExtent b="0" l="0" r="0" t="0"/>
-            <wp:docPr descr="Uma imagem com texto&#10;&#10;Descrição gerada automaticamente" id="5" name="image2.jpg"/>
+            <wp:docPr descr="Uma imagem com texto&#10;&#10;Descrição gerada automaticamente" id="15" name="image10.jpg"/>
             <a:graphic>
               <a:graphicData uri="http://schemas.openxmlformats.org/drawingml/2006/picture">
                 <pic:pic>
                   <pic:nvPicPr>
-                    <pic:cNvPr descr="Uma imagem com texto&#10;&#10;Descrição gerada automaticamente" id="0" name="image2.jpg"/>
+                    <pic:cNvPr descr="Uma imagem com texto&#10;&#10;Descrição gerada automaticamente" id="0" name="image10.jpg"/>
                     <pic:cNvPicPr preferRelativeResize="0"/>
                   </pic:nvPicPr>
                   <pic:blipFill>
@@ -274,11 +274,47 @@
     </w:p>
     <w:p>
       <w:pPr>
-        <w:pStyle w:val="Heading1"/>
-        <w:rPr/>
-      </w:pPr>
-      <w:r>
-        <w:rPr>
+        <w:keepNext w:val="1"/>
+        <w:keepLines w:val="1"/>
+        <w:widowControl w:val="1"/>
+        <w:pBdr>
+          <w:top w:space="0" w:sz="0" w:val="nil"/>
+          <w:left w:space="0" w:sz="0" w:val="nil"/>
+          <w:bottom w:space="0" w:sz="0" w:val="nil"/>
+          <w:right w:space="0" w:sz="0" w:val="nil"/>
+          <w:between w:space="0" w:sz="0" w:val="nil"/>
+        </w:pBdr>
+        <w:shd w:fill="auto" w:val="clear"/>
+        <w:spacing w:after="0" w:before="240" w:line="360" w:lineRule="auto"/>
+        <w:ind w:left="0" w:right="0" w:firstLine="0"/>
+        <w:jc w:val="both"/>
+        <w:rPr>
+          <w:rFonts w:ascii="Calibri" w:cs="Calibri" w:eastAsia="Calibri" w:hAnsi="Calibri"/>
+          <w:b w:val="0"/>
+          <w:i w:val="0"/>
+          <w:smallCaps w:val="0"/>
+          <w:strike w:val="0"/>
+          <w:color w:val="000000"/>
+          <w:sz w:val="32"/>
+          <w:szCs w:val="32"/>
+          <w:u w:val="none"/>
+          <w:shd w:fill="auto" w:val="clear"/>
+          <w:vertAlign w:val="baseline"/>
+        </w:rPr>
+      </w:pPr>
+      <w:r>
+        <w:rPr>
+          <w:rFonts w:ascii="Calibri" w:cs="Calibri" w:eastAsia="Calibri" w:hAnsi="Calibri"/>
+          <w:b w:val="0"/>
+          <w:i w:val="0"/>
+          <w:smallCaps w:val="0"/>
+          <w:strike w:val="0"/>
+          <w:color w:val="000000"/>
+          <w:sz w:val="32"/>
+          <w:szCs w:val="32"/>
+          <w:u w:val="none"/>
+          <w:shd w:fill="auto" w:val="clear"/>
+          <w:vertAlign w:val="baseline"/>
           <w:rtl w:val="0"/>
         </w:rPr>
         <w:t xml:space="preserve">Tática de arquitetura implementada</w:t>
@@ -296,11 +332,47 @@
     </w:p>
     <w:p>
       <w:pPr>
-        <w:pStyle w:val="Heading2"/>
-        <w:rPr/>
-      </w:pPr>
-      <w:r>
-        <w:rPr>
+        <w:keepNext w:val="1"/>
+        <w:keepLines w:val="1"/>
+        <w:widowControl w:val="1"/>
+        <w:pBdr>
+          <w:top w:space="0" w:sz="0" w:val="nil"/>
+          <w:left w:space="0" w:sz="0" w:val="nil"/>
+          <w:bottom w:space="0" w:sz="0" w:val="nil"/>
+          <w:right w:space="0" w:sz="0" w:val="nil"/>
+          <w:between w:space="0" w:sz="0" w:val="nil"/>
+        </w:pBdr>
+        <w:shd w:fill="auto" w:val="clear"/>
+        <w:spacing w:after="0" w:before="40" w:line="360" w:lineRule="auto"/>
+        <w:ind w:left="0" w:right="0" w:firstLine="0"/>
+        <w:jc w:val="both"/>
+        <w:rPr>
+          <w:rFonts w:ascii="Calibri" w:cs="Calibri" w:eastAsia="Calibri" w:hAnsi="Calibri"/>
+          <w:b w:val="0"/>
+          <w:i w:val="0"/>
+          <w:smallCaps w:val="0"/>
+          <w:strike w:val="0"/>
+          <w:color w:val="000000"/>
+          <w:sz w:val="26"/>
+          <w:szCs w:val="26"/>
+          <w:u w:val="none"/>
+          <w:shd w:fill="auto" w:val="clear"/>
+          <w:vertAlign w:val="baseline"/>
+        </w:rPr>
+      </w:pPr>
+      <w:r>
+        <w:rPr>
+          <w:rFonts w:ascii="Calibri" w:cs="Calibri" w:eastAsia="Calibri" w:hAnsi="Calibri"/>
+          <w:b w:val="0"/>
+          <w:i w:val="0"/>
+          <w:smallCaps w:val="0"/>
+          <w:strike w:val="0"/>
+          <w:color w:val="000000"/>
+          <w:sz w:val="26"/>
+          <w:szCs w:val="26"/>
+          <w:u w:val="none"/>
+          <w:shd w:fill="auto" w:val="clear"/>
+          <w:vertAlign w:val="baseline"/>
           <w:rtl w:val="0"/>
         </w:rPr>
         <w:t xml:space="preserve">Implementação do Cliente</w:t>
@@ -349,12 +421,12 @@
           <wp:inline distB="0" distT="0" distL="0" distR="0">
             <wp:extent cx="5400040" cy="579755"/>
             <wp:effectExtent b="0" l="0" r="0" t="0"/>
-            <wp:docPr descr="Uma imagem com texto, interior, laranja, escuro&#10;&#10;Descrição gerada automaticamente" id="8" name="image1.png"/>
+            <wp:docPr descr="Uma imagem com texto, interior, laranja, escuro&#10;&#10;Descrição gerada automaticamente" id="18" name="image11.png"/>
             <a:graphic>
               <a:graphicData uri="http://schemas.openxmlformats.org/drawingml/2006/picture">
                 <pic:pic>
                   <pic:nvPicPr>
-                    <pic:cNvPr descr="Uma imagem com texto, interior, laranja, escuro&#10;&#10;Descrição gerada automaticamente" id="0" name="image1.png"/>
+                    <pic:cNvPr descr="Uma imagem com texto, interior, laranja, escuro&#10;&#10;Descrição gerada automaticamente" id="0" name="image11.png"/>
                     <pic:cNvPicPr preferRelativeResize="0"/>
                   </pic:nvPicPr>
                   <pic:blipFill>
@@ -394,12 +466,12 @@
           <wp:inline distB="0" distT="0" distL="0" distR="0">
             <wp:extent cx="3649217" cy="400167"/>
             <wp:effectExtent b="0" l="0" r="0" t="0"/>
-            <wp:docPr id="7" name="image4.png"/>
+            <wp:docPr id="16" name="image14.png"/>
             <a:graphic>
               <a:graphicData uri="http://schemas.openxmlformats.org/drawingml/2006/picture">
                 <pic:pic>
                   <pic:nvPicPr>
-                    <pic:cNvPr id="0" name="image4.png"/>
+                    <pic:cNvPr id="0" name="image14.png"/>
                     <pic:cNvPicPr preferRelativeResize="0"/>
                   </pic:nvPicPr>
                   <pic:blipFill>
@@ -475,12 +547,12 @@
             <wp:extent cx="7340600" cy="561975"/>
             <wp:effectExtent b="0" l="0" r="0" t="0"/>
             <wp:wrapSquare wrapText="bothSides" distB="0" distT="0" distL="114300" distR="114300"/>
-            <wp:docPr id="6" name="image3.png"/>
+            <wp:docPr id="21" name="image2.png"/>
             <a:graphic>
               <a:graphicData uri="http://schemas.openxmlformats.org/drawingml/2006/picture">
                 <pic:pic>
                   <pic:nvPicPr>
-                    <pic:cNvPr id="0" name="image3.png"/>
+                    <pic:cNvPr id="0" name="image2.png"/>
                     <pic:cNvPicPr preferRelativeResize="0"/>
                   </pic:nvPicPr>
                   <pic:blipFill>
@@ -549,29 +621,99 @@
         <w:rPr/>
       </w:pPr>
       <w:r>
-        <w:rPr>
-          <w:rtl w:val="0"/>
-        </w:rPr>
-        <w:t xml:space="preserve">(PRINT CODIGO, MUDAR CODIGO)</w:t>
-      </w:r>
-    </w:p>
-    <w:p>
-      <w:pPr>
-        <w:rPr/>
-      </w:pPr>
-      <w:r>
-        <w:rPr>
-          <w:rtl w:val="0"/>
-        </w:rPr>
-      </w:r>
-    </w:p>
-    <w:p>
-      <w:pPr>
-        <w:pStyle w:val="Heading2"/>
-        <w:rPr/>
-      </w:pPr>
-      <w:r>
-        <w:rPr>
+        <w:rPr/>
+        <w:drawing>
+          <wp:inline distB="114300" distT="114300" distL="114300" distR="114300">
+            <wp:extent cx="5191125" cy="1143000"/>
+            <wp:effectExtent b="0" l="0" r="0" t="0"/>
+            <wp:docPr id="14" name="image9.png"/>
+            <a:graphic>
+              <a:graphicData uri="http://schemas.openxmlformats.org/drawingml/2006/picture">
+                <pic:pic>
+                  <pic:nvPicPr>
+                    <pic:cNvPr id="0" name="image9.png"/>
+                    <pic:cNvPicPr preferRelativeResize="0"/>
+                  </pic:nvPicPr>
+                  <pic:blipFill>
+                    <a:blip r:embed="rId11"/>
+                    <a:srcRect b="0" l="0" r="0" t="0"/>
+                    <a:stretch>
+                      <a:fillRect/>
+                    </a:stretch>
+                  </pic:blipFill>
+                  <pic:spPr>
+                    <a:xfrm>
+                      <a:off x="0" y="0"/>
+                      <a:ext cx="5191125" cy="1143000"/>
+                    </a:xfrm>
+                    <a:prstGeom prst="rect"/>
+                    <a:ln/>
+                  </pic:spPr>
+                </pic:pic>
+              </a:graphicData>
+            </a:graphic>
+          </wp:inline>
+        </w:drawing>
+      </w:r>
+      <w:r>
+        <w:rPr>
+          <w:rtl w:val="0"/>
+        </w:rPr>
+      </w:r>
+    </w:p>
+    <w:p>
+      <w:pPr>
+        <w:rPr/>
+      </w:pPr>
+      <w:r>
+        <w:rPr>
+          <w:rtl w:val="0"/>
+        </w:rPr>
+      </w:r>
+    </w:p>
+    <w:p>
+      <w:pPr>
+        <w:keepNext w:val="1"/>
+        <w:keepLines w:val="1"/>
+        <w:widowControl w:val="1"/>
+        <w:pBdr>
+          <w:top w:space="0" w:sz="0" w:val="nil"/>
+          <w:left w:space="0" w:sz="0" w:val="nil"/>
+          <w:bottom w:space="0" w:sz="0" w:val="nil"/>
+          <w:right w:space="0" w:sz="0" w:val="nil"/>
+          <w:between w:space="0" w:sz="0" w:val="nil"/>
+        </w:pBdr>
+        <w:shd w:fill="auto" w:val="clear"/>
+        <w:spacing w:after="0" w:before="40" w:line="360" w:lineRule="auto"/>
+        <w:ind w:left="0" w:right="0" w:firstLine="0"/>
+        <w:jc w:val="both"/>
+        <w:rPr>
+          <w:rFonts w:ascii="Calibri" w:cs="Calibri" w:eastAsia="Calibri" w:hAnsi="Calibri"/>
+          <w:b w:val="0"/>
+          <w:i w:val="0"/>
+          <w:smallCaps w:val="0"/>
+          <w:strike w:val="0"/>
+          <w:color w:val="000000"/>
+          <w:sz w:val="26"/>
+          <w:szCs w:val="26"/>
+          <w:u w:val="none"/>
+          <w:shd w:fill="auto" w:val="clear"/>
+          <w:vertAlign w:val="baseline"/>
+        </w:rPr>
+      </w:pPr>
+      <w:r>
+        <w:rPr>
+          <w:rFonts w:ascii="Calibri" w:cs="Calibri" w:eastAsia="Calibri" w:hAnsi="Calibri"/>
+          <w:b w:val="0"/>
+          <w:i w:val="0"/>
+          <w:smallCaps w:val="0"/>
+          <w:strike w:val="0"/>
+          <w:color w:val="000000"/>
+          <w:sz w:val="26"/>
+          <w:szCs w:val="26"/>
+          <w:u w:val="none"/>
+          <w:shd w:fill="auto" w:val="clear"/>
+          <w:vertAlign w:val="baseline"/>
           <w:rtl w:val="0"/>
         </w:rPr>
         <w:t xml:space="preserve">Implementação LoadBalancer</w:t>
@@ -636,11 +778,47 @@
     </w:p>
     <w:p>
       <w:pPr>
-        <w:pStyle w:val="Heading3"/>
-        <w:rPr/>
-      </w:pPr>
-      <w:r>
-        <w:rPr>
+        <w:keepNext w:val="1"/>
+        <w:keepLines w:val="1"/>
+        <w:widowControl w:val="1"/>
+        <w:pBdr>
+          <w:top w:space="0" w:sz="0" w:val="nil"/>
+          <w:left w:space="0" w:sz="0" w:val="nil"/>
+          <w:bottom w:space="0" w:sz="0" w:val="nil"/>
+          <w:right w:space="0" w:sz="0" w:val="nil"/>
+          <w:between w:space="0" w:sz="0" w:val="nil"/>
+        </w:pBdr>
+        <w:shd w:fill="auto" w:val="clear"/>
+        <w:spacing w:after="0" w:before="40" w:line="360" w:lineRule="auto"/>
+        <w:ind w:left="0" w:right="0" w:firstLine="0"/>
+        <w:jc w:val="both"/>
+        <w:rPr>
+          <w:rFonts w:ascii="Calibri" w:cs="Calibri" w:eastAsia="Calibri" w:hAnsi="Calibri"/>
+          <w:b w:val="1"/>
+          <w:i w:val="0"/>
+          <w:smallCaps w:val="0"/>
+          <w:strike w:val="0"/>
+          <w:color w:val="000000"/>
+          <w:sz w:val="24"/>
+          <w:szCs w:val="24"/>
+          <w:u w:val="none"/>
+          <w:shd w:fill="auto" w:val="clear"/>
+          <w:vertAlign w:val="baseline"/>
+        </w:rPr>
+      </w:pPr>
+      <w:r>
+        <w:rPr>
+          <w:rFonts w:ascii="Calibri" w:cs="Calibri" w:eastAsia="Calibri" w:hAnsi="Calibri"/>
+          <w:b w:val="1"/>
+          <w:i w:val="0"/>
+          <w:smallCaps w:val="0"/>
+          <w:strike w:val="0"/>
+          <w:color w:val="000000"/>
+          <w:sz w:val="24"/>
+          <w:szCs w:val="24"/>
+          <w:u w:val="none"/>
+          <w:shd w:fill="auto" w:val="clear"/>
+          <w:vertAlign w:val="baseline"/>
           <w:rtl w:val="0"/>
         </w:rPr>
         <w:t xml:space="preserve">ThreadLB_Request</w:t>
@@ -673,10 +851,44 @@
         <w:rPr/>
       </w:pPr>
       <w:r>
-        <w:rPr>
-          <w:rtl w:val="0"/>
-        </w:rPr>
-        <w:t xml:space="preserve">(PRINT CODIGO ThreadLB_Request) </w:t>
+        <w:rPr/>
+        <w:drawing>
+          <wp:inline distB="114300" distT="114300" distL="114300" distR="114300">
+            <wp:extent cx="5399730" cy="2425700"/>
+            <wp:effectExtent b="0" l="0" r="0" t="0"/>
+            <wp:docPr id="9" name="image19.png"/>
+            <a:graphic>
+              <a:graphicData uri="http://schemas.openxmlformats.org/drawingml/2006/picture">
+                <pic:pic>
+                  <pic:nvPicPr>
+                    <pic:cNvPr id="0" name="image19.png"/>
+                    <pic:cNvPicPr preferRelativeResize="0"/>
+                  </pic:nvPicPr>
+                  <pic:blipFill>
+                    <a:blip r:embed="rId12"/>
+                    <a:srcRect b="0" l="0" r="0" t="0"/>
+                    <a:stretch>
+                      <a:fillRect/>
+                    </a:stretch>
+                  </pic:blipFill>
+                  <pic:spPr>
+                    <a:xfrm>
+                      <a:off x="0" y="0"/>
+                      <a:ext cx="5399730" cy="2425700"/>
+                    </a:xfrm>
+                    <a:prstGeom prst="rect"/>
+                    <a:ln/>
+                  </pic:spPr>
+                </pic:pic>
+              </a:graphicData>
+            </a:graphic>
+          </wp:inline>
+        </w:drawing>
+      </w:r>
+      <w:r>
+        <w:rPr>
+          <w:rtl w:val="0"/>
+        </w:rPr>
       </w:r>
     </w:p>
     <w:p>
@@ -705,16 +917,40 @@
         <w:rPr/>
       </w:pPr>
       <w:r>
-        <w:rPr>
-          <w:rtl w:val="0"/>
-        </w:rPr>
-        <w:t xml:space="preserve">(PRINT CODIGO ThreadLB_Request) </w:t>
-      </w:r>
-    </w:p>
-    <w:p>
-      <w:pPr>
-        <w:rPr/>
-      </w:pPr>
+        <w:rPr/>
+        <w:drawing>
+          <wp:inline distB="114300" distT="114300" distL="114300" distR="114300">
+            <wp:extent cx="5399730" cy="584200"/>
+            <wp:effectExtent b="0" l="0" r="0" t="0"/>
+            <wp:docPr id="26" name="image17.png"/>
+            <a:graphic>
+              <a:graphicData uri="http://schemas.openxmlformats.org/drawingml/2006/picture">
+                <pic:pic>
+                  <pic:nvPicPr>
+                    <pic:cNvPr id="0" name="image17.png"/>
+                    <pic:cNvPicPr preferRelativeResize="0"/>
+                  </pic:nvPicPr>
+                  <pic:blipFill>
+                    <a:blip r:embed="rId13"/>
+                    <a:srcRect b="0" l="0" r="0" t="0"/>
+                    <a:stretch>
+                      <a:fillRect/>
+                    </a:stretch>
+                  </pic:blipFill>
+                  <pic:spPr>
+                    <a:xfrm>
+                      <a:off x="0" y="0"/>
+                      <a:ext cx="5399730" cy="584200"/>
+                    </a:xfrm>
+                    <a:prstGeom prst="rect"/>
+                    <a:ln/>
+                  </pic:spPr>
+                </pic:pic>
+              </a:graphicData>
+            </a:graphic>
+          </wp:inline>
+        </w:drawing>
+      </w:r>
       <w:r>
         <w:rPr>
           <w:rtl w:val="0"/>
@@ -756,11 +992,47 @@
     </w:p>
     <w:p>
       <w:pPr>
-        <w:pStyle w:val="Heading3"/>
-        <w:rPr/>
-      </w:pPr>
-      <w:r>
-        <w:rPr>
+        <w:keepNext w:val="1"/>
+        <w:keepLines w:val="1"/>
+        <w:widowControl w:val="1"/>
+        <w:pBdr>
+          <w:top w:space="0" w:sz="0" w:val="nil"/>
+          <w:left w:space="0" w:sz="0" w:val="nil"/>
+          <w:bottom w:space="0" w:sz="0" w:val="nil"/>
+          <w:right w:space="0" w:sz="0" w:val="nil"/>
+          <w:between w:space="0" w:sz="0" w:val="nil"/>
+        </w:pBdr>
+        <w:shd w:fill="auto" w:val="clear"/>
+        <w:spacing w:after="0" w:before="40" w:line="360" w:lineRule="auto"/>
+        <w:ind w:left="0" w:right="0" w:firstLine="0"/>
+        <w:jc w:val="both"/>
+        <w:rPr>
+          <w:rFonts w:ascii="Calibri" w:cs="Calibri" w:eastAsia="Calibri" w:hAnsi="Calibri"/>
+          <w:b w:val="1"/>
+          <w:i w:val="0"/>
+          <w:smallCaps w:val="0"/>
+          <w:strike w:val="0"/>
+          <w:color w:val="000000"/>
+          <w:sz w:val="24"/>
+          <w:szCs w:val="24"/>
+          <w:u w:val="none"/>
+          <w:shd w:fill="auto" w:val="clear"/>
+          <w:vertAlign w:val="baseline"/>
+        </w:rPr>
+      </w:pPr>
+      <w:r>
+        <w:rPr>
+          <w:rFonts w:ascii="Calibri" w:cs="Calibri" w:eastAsia="Calibri" w:hAnsi="Calibri"/>
+          <w:b w:val="1"/>
+          <w:i w:val="0"/>
+          <w:smallCaps w:val="0"/>
+          <w:strike w:val="0"/>
+          <w:color w:val="000000"/>
+          <w:sz w:val="24"/>
+          <w:szCs w:val="24"/>
+          <w:u w:val="none"/>
+          <w:shd w:fill="auto" w:val="clear"/>
+          <w:vertAlign w:val="baseline"/>
           <w:rtl w:val="0"/>
         </w:rPr>
         <w:t xml:space="preserve">ThreadLB_ReceberRequest</w:t>
@@ -771,10 +1043,39 @@
         <w:rPr/>
       </w:pPr>
       <w:r>
-        <w:rPr>
-          <w:rtl w:val="0"/>
-        </w:rPr>
-        <w:t xml:space="preserve">(PRINT)</w:t>
+        <w:rPr/>
+        <w:drawing>
+          <wp:inline distB="114300" distT="114300" distL="114300" distR="114300">
+            <wp:extent cx="5399730" cy="1422400"/>
+            <wp:effectExtent b="0" l="0" r="0" t="0"/>
+            <wp:docPr id="17" name="image15.png"/>
+            <a:graphic>
+              <a:graphicData uri="http://schemas.openxmlformats.org/drawingml/2006/picture">
+                <pic:pic>
+                  <pic:nvPicPr>
+                    <pic:cNvPr id="0" name="image15.png"/>
+                    <pic:cNvPicPr preferRelativeResize="0"/>
+                  </pic:nvPicPr>
+                  <pic:blipFill>
+                    <a:blip r:embed="rId14"/>
+                    <a:srcRect b="0" l="0" r="0" t="0"/>
+                    <a:stretch>
+                      <a:fillRect/>
+                    </a:stretch>
+                  </pic:blipFill>
+                  <pic:spPr>
+                    <a:xfrm>
+                      <a:off x="0" y="0"/>
+                      <a:ext cx="5399730" cy="1422400"/>
+                    </a:xfrm>
+                    <a:prstGeom prst="rect"/>
+                    <a:ln/>
+                  </pic:spPr>
+                </pic:pic>
+              </a:graphicData>
+            </a:graphic>
+          </wp:inline>
+        </w:drawing>
       </w:r>
       <w:r>
         <w:rPr>
@@ -798,96 +1099,99 @@
         <w:rPr/>
       </w:pPr>
       <w:r>
-        <w:rPr>
-          <w:rtl w:val="0"/>
-        </w:rPr>
-      </w:r>
-    </w:p>
-    <w:p>
-      <w:pPr>
-        <w:rPr/>
-      </w:pPr>
-      <w:r>
-        <w:rPr>
-          <w:rtl w:val="0"/>
-        </w:rPr>
-        <w:t xml:space="preserve">(PRINT CODIGO </w:t>
-      </w:r>
-      <w:r>
-        <w:rPr>
-          <w:rFonts w:ascii="Consolas" w:cs="Consolas" w:eastAsia="Consolas" w:hAnsi="Consolas"/>
-          <w:color w:val="c9d1d9"/>
-          <w:sz w:val="18"/>
-          <w:szCs w:val="18"/>
-          <w:shd w:fill="0d1117" w:val="clear"/>
-          <w:rtl w:val="0"/>
-        </w:rPr>
-        <w:t xml:space="preserve">Logic_Monitor</w:t>
-      </w:r>
-      <w:r>
-        <w:rPr>
-          <w:rtl w:val="0"/>
-        </w:rPr>
-        <w:t xml:space="preserve">)</w:t>
-      </w:r>
-    </w:p>
-    <w:p>
-      <w:pPr>
-        <w:rPr/>
-      </w:pPr>
-      <w:r>
-        <w:rPr>
-          <w:rtl w:val="0"/>
-        </w:rPr>
-      </w:r>
-    </w:p>
-    <w:p>
-      <w:pPr>
-        <w:rPr/>
-      </w:pPr>
-      <w:r>
-        <w:rPr>
-          <w:rtl w:val="0"/>
-        </w:rPr>
-      </w:r>
-    </w:p>
-    <w:p>
-      <w:pPr>
-        <w:rPr/>
-      </w:pPr>
-      <w:r>
-        <w:rPr>
-          <w:rtl w:val="0"/>
-        </w:rPr>
-      </w:r>
-    </w:p>
-    <w:p>
-      <w:pPr>
-        <w:rPr/>
-      </w:pPr>
-      <w:r>
-        <w:rPr>
-          <w:rtl w:val="0"/>
-        </w:rPr>
-      </w:r>
-    </w:p>
-    <w:p>
-      <w:pPr>
-        <w:rPr/>
-      </w:pPr>
-      <w:r>
-        <w:rPr>
-          <w:rtl w:val="0"/>
-        </w:rPr>
-      </w:r>
-    </w:p>
-    <w:p>
-      <w:pPr>
-        <w:pStyle w:val="Heading2"/>
-        <w:rPr/>
-      </w:pPr>
-      <w:r>
-        <w:rPr>
+        <w:rPr/>
+        <w:drawing>
+          <wp:inline distB="114300" distT="114300" distL="114300" distR="114300">
+            <wp:extent cx="5399730" cy="1320800"/>
+            <wp:effectExtent b="0" l="0" r="0" t="0"/>
+            <wp:docPr id="19" name="image16.png"/>
+            <a:graphic>
+              <a:graphicData uri="http://schemas.openxmlformats.org/drawingml/2006/picture">
+                <pic:pic>
+                  <pic:nvPicPr>
+                    <pic:cNvPr id="0" name="image16.png"/>
+                    <pic:cNvPicPr preferRelativeResize="0"/>
+                  </pic:nvPicPr>
+                  <pic:blipFill>
+                    <a:blip r:embed="rId15"/>
+                    <a:srcRect b="0" l="0" r="0" t="0"/>
+                    <a:stretch>
+                      <a:fillRect/>
+                    </a:stretch>
+                  </pic:blipFill>
+                  <pic:spPr>
+                    <a:xfrm>
+                      <a:off x="0" y="0"/>
+                      <a:ext cx="5399730" cy="1320800"/>
+                    </a:xfrm>
+                    <a:prstGeom prst="rect"/>
+                    <a:ln/>
+                  </pic:spPr>
+                </pic:pic>
+              </a:graphicData>
+            </a:graphic>
+          </wp:inline>
+        </w:drawing>
+      </w:r>
+      <w:r>
+        <w:rPr>
+          <w:rtl w:val="0"/>
+        </w:rPr>
+      </w:r>
+    </w:p>
+    <w:p>
+      <w:pPr>
+        <w:rPr/>
+      </w:pPr>
+      <w:r>
+        <w:rPr>
+          <w:rtl w:val="0"/>
+        </w:rPr>
+      </w:r>
+    </w:p>
+    <w:p>
+      <w:pPr>
+        <w:keepNext w:val="1"/>
+        <w:keepLines w:val="1"/>
+        <w:widowControl w:val="1"/>
+        <w:pBdr>
+          <w:top w:space="0" w:sz="0" w:val="nil"/>
+          <w:left w:space="0" w:sz="0" w:val="nil"/>
+          <w:bottom w:space="0" w:sz="0" w:val="nil"/>
+          <w:right w:space="0" w:sz="0" w:val="nil"/>
+          <w:between w:space="0" w:sz="0" w:val="nil"/>
+        </w:pBdr>
+        <w:shd w:fill="auto" w:val="clear"/>
+        <w:spacing w:after="0" w:before="40" w:line="360" w:lineRule="auto"/>
+        <w:ind w:left="0" w:right="0" w:firstLine="0"/>
+        <w:jc w:val="both"/>
+        <w:rPr>
+          <w:rFonts w:ascii="Calibri" w:cs="Calibri" w:eastAsia="Calibri" w:hAnsi="Calibri"/>
+          <w:b w:val="0"/>
+          <w:i w:val="0"/>
+          <w:smallCaps w:val="0"/>
+          <w:strike w:val="0"/>
+          <w:color w:val="000000"/>
+          <w:sz w:val="26"/>
+          <w:szCs w:val="26"/>
+          <w:u w:val="none"/>
+          <w:shd w:fill="auto" w:val="clear"/>
+          <w:vertAlign w:val="baseline"/>
+        </w:rPr>
+      </w:pPr>
+      <w:r>
+        <w:rPr>
+          <w:rFonts w:ascii="Calibri" w:cs="Calibri" w:eastAsia="Calibri" w:hAnsi="Calibri"/>
+          <w:b w:val="0"/>
+          <w:i w:val="0"/>
+          <w:smallCaps w:val="0"/>
+          <w:strike w:val="0"/>
+          <w:color w:val="000000"/>
+          <w:sz w:val="26"/>
+          <w:szCs w:val="26"/>
+          <w:u w:val="none"/>
+          <w:shd w:fill="auto" w:val="clear"/>
+          <w:vertAlign w:val="baseline"/>
           <w:rtl w:val="0"/>
         </w:rPr>
         <w:t xml:space="preserve">Implementação Monitor</w:t>
@@ -931,36 +1235,44 @@
         <w:rPr/>
       </w:pPr>
       <w:r>
-        <w:rPr>
-          <w:rtl w:val="0"/>
-        </w:rPr>
-      </w:r>
-    </w:p>
-    <w:p>
-      <w:pPr>
-        <w:rPr/>
-      </w:pPr>
-      <w:r>
-        <w:rPr>
-          <w:rtl w:val="0"/>
-        </w:rPr>
-        <w:t xml:space="preserve">(PRINT </w:t>
-      </w:r>
-      <w:r>
-        <w:rPr>
-          <w:rFonts w:ascii="Consolas" w:cs="Consolas" w:eastAsia="Consolas" w:hAnsi="Consolas"/>
-          <w:sz w:val="18"/>
-          <w:szCs w:val="18"/>
-          <w:shd w:fill="0d1117" w:val="clear"/>
-          <w:rtl w:val="0"/>
-        </w:rPr>
-        <w:t xml:space="preserve">Logic_lb</w:t>
-      </w:r>
-      <w:r>
-        <w:rPr>
-          <w:rtl w:val="0"/>
-        </w:rPr>
-        <w:t xml:space="preserve">)</w:t>
+        <w:rPr/>
+        <w:drawing>
+          <wp:inline distB="114300" distT="114300" distL="114300" distR="114300">
+            <wp:extent cx="5399730" cy="1181100"/>
+            <wp:effectExtent b="0" l="0" r="0" t="0"/>
+            <wp:docPr id="22" name="image6.png"/>
+            <a:graphic>
+              <a:graphicData uri="http://schemas.openxmlformats.org/drawingml/2006/picture">
+                <pic:pic>
+                  <pic:nvPicPr>
+                    <pic:cNvPr id="0" name="image6.png"/>
+                    <pic:cNvPicPr preferRelativeResize="0"/>
+                  </pic:nvPicPr>
+                  <pic:blipFill>
+                    <a:blip r:embed="rId16"/>
+                    <a:srcRect b="0" l="0" r="0" t="0"/>
+                    <a:stretch>
+                      <a:fillRect/>
+                    </a:stretch>
+                  </pic:blipFill>
+                  <pic:spPr>
+                    <a:xfrm>
+                      <a:off x="0" y="0"/>
+                      <a:ext cx="5399730" cy="1181100"/>
+                    </a:xfrm>
+                    <a:prstGeom prst="rect"/>
+                    <a:ln/>
+                  </pic:spPr>
+                </pic:pic>
+              </a:graphicData>
+            </a:graphic>
+          </wp:inline>
+        </w:drawing>
+      </w:r>
+      <w:r>
+        <w:rPr>
+          <w:rtl w:val="0"/>
+        </w:rPr>
       </w:r>
     </w:p>
     <w:p>
@@ -1011,27 +1323,44 @@
         <w:rPr/>
       </w:pPr>
       <w:r>
-        <w:rPr>
-          <w:rtl w:val="0"/>
-        </w:rPr>
-        <w:t xml:space="preserve">(PRINT </w:t>
-      </w:r>
-      <w:r>
-        <w:rPr>
-          <w:rFonts w:ascii="Consolas" w:cs="Consolas" w:eastAsia="Consolas" w:hAnsi="Consolas"/>
-          <w:color w:val="c9d1d9"/>
-          <w:sz w:val="18"/>
-          <w:szCs w:val="18"/>
-          <w:shd w:fill="0d1117" w:val="clear"/>
-          <w:rtl w:val="0"/>
-        </w:rPr>
-        <w:t xml:space="preserve">Logic_recived_fromservers</w:t>
-      </w:r>
-      <w:r>
-        <w:rPr>
-          <w:rtl w:val="0"/>
-        </w:rPr>
-        <w:t xml:space="preserve">)</w:t>
+        <w:rPr/>
+        <w:drawing>
+          <wp:inline distB="114300" distT="114300" distL="114300" distR="114300">
+            <wp:extent cx="5399730" cy="1574800"/>
+            <wp:effectExtent b="0" l="0" r="0" t="0"/>
+            <wp:docPr id="23" name="image8.png"/>
+            <a:graphic>
+              <a:graphicData uri="http://schemas.openxmlformats.org/drawingml/2006/picture">
+                <pic:pic>
+                  <pic:nvPicPr>
+                    <pic:cNvPr id="0" name="image8.png"/>
+                    <pic:cNvPicPr preferRelativeResize="0"/>
+                  </pic:nvPicPr>
+                  <pic:blipFill>
+                    <a:blip r:embed="rId17"/>
+                    <a:srcRect b="0" l="0" r="0" t="0"/>
+                    <a:stretch>
+                      <a:fillRect/>
+                    </a:stretch>
+                  </pic:blipFill>
+                  <pic:spPr>
+                    <a:xfrm>
+                      <a:off x="0" y="0"/>
+                      <a:ext cx="5399730" cy="1574800"/>
+                    </a:xfrm>
+                    <a:prstGeom prst="rect"/>
+                    <a:ln/>
+                  </pic:spPr>
+                </pic:pic>
+              </a:graphicData>
+            </a:graphic>
+          </wp:inline>
+        </w:drawing>
+      </w:r>
+      <w:r>
+        <w:rPr>
+          <w:rtl w:val="0"/>
+        </w:rPr>
       </w:r>
     </w:p>
     <w:p>
@@ -1087,11 +1416,47 @@
     </w:p>
     <w:p>
       <w:pPr>
-        <w:pStyle w:val="Heading3"/>
-        <w:rPr/>
-      </w:pPr>
-      <w:r>
-        <w:rPr>
+        <w:keepNext w:val="1"/>
+        <w:keepLines w:val="1"/>
+        <w:widowControl w:val="1"/>
+        <w:pBdr>
+          <w:top w:space="0" w:sz="0" w:val="nil"/>
+          <w:left w:space="0" w:sz="0" w:val="nil"/>
+          <w:bottom w:space="0" w:sz="0" w:val="nil"/>
+          <w:right w:space="0" w:sz="0" w:val="nil"/>
+          <w:between w:space="0" w:sz="0" w:val="nil"/>
+        </w:pBdr>
+        <w:shd w:fill="auto" w:val="clear"/>
+        <w:spacing w:after="0" w:before="40" w:line="360" w:lineRule="auto"/>
+        <w:ind w:left="0" w:right="0" w:firstLine="0"/>
+        <w:jc w:val="both"/>
+        <w:rPr>
+          <w:rFonts w:ascii="Calibri" w:cs="Calibri" w:eastAsia="Calibri" w:hAnsi="Calibri"/>
+          <w:b w:val="1"/>
+          <w:i w:val="0"/>
+          <w:smallCaps w:val="0"/>
+          <w:strike w:val="0"/>
+          <w:color w:val="000000"/>
+          <w:sz w:val="24"/>
+          <w:szCs w:val="24"/>
+          <w:u w:val="none"/>
+          <w:shd w:fill="auto" w:val="clear"/>
+          <w:vertAlign w:val="baseline"/>
+        </w:rPr>
+      </w:pPr>
+      <w:r>
+        <w:rPr>
+          <w:rFonts w:ascii="Calibri" w:cs="Calibri" w:eastAsia="Calibri" w:hAnsi="Calibri"/>
+          <w:b w:val="1"/>
+          <w:i w:val="0"/>
+          <w:smallCaps w:val="0"/>
+          <w:strike w:val="0"/>
+          <w:color w:val="000000"/>
+          <w:sz w:val="24"/>
+          <w:szCs w:val="24"/>
+          <w:u w:val="none"/>
+          <w:shd w:fill="auto" w:val="clear"/>
+          <w:vertAlign w:val="baseline"/>
           <w:rtl w:val="0"/>
         </w:rPr>
         <w:t xml:space="preserve">ThreadMonitor</w:t>
@@ -1124,16 +1489,40 @@
         <w:rPr/>
       </w:pPr>
       <w:r>
-        <w:rPr>
-          <w:rtl w:val="0"/>
-        </w:rPr>
-        <w:t xml:space="preserve">(PRINT )</w:t>
-      </w:r>
-    </w:p>
-    <w:p>
-      <w:pPr>
-        <w:rPr/>
-      </w:pPr>
+        <w:rPr/>
+        <w:drawing>
+          <wp:inline distB="114300" distT="114300" distL="114300" distR="114300">
+            <wp:extent cx="5399730" cy="1828800"/>
+            <wp:effectExtent b="0" l="0" r="0" t="0"/>
+            <wp:docPr id="25" name="image4.png"/>
+            <a:graphic>
+              <a:graphicData uri="http://schemas.openxmlformats.org/drawingml/2006/picture">
+                <pic:pic>
+                  <pic:nvPicPr>
+                    <pic:cNvPr id="0" name="image4.png"/>
+                    <pic:cNvPicPr preferRelativeResize="0"/>
+                  </pic:nvPicPr>
+                  <pic:blipFill>
+                    <a:blip r:embed="rId18"/>
+                    <a:srcRect b="0" l="0" r="0" t="0"/>
+                    <a:stretch>
+                      <a:fillRect/>
+                    </a:stretch>
+                  </pic:blipFill>
+                  <pic:spPr>
+                    <a:xfrm>
+                      <a:off x="0" y="0"/>
+                      <a:ext cx="5399730" cy="1828800"/>
+                    </a:xfrm>
+                    <a:prstGeom prst="rect"/>
+                    <a:ln/>
+                  </pic:spPr>
+                </pic:pic>
+              </a:graphicData>
+            </a:graphic>
+          </wp:inline>
+        </w:drawing>
+      </w:r>
       <w:r>
         <w:rPr>
           <w:rtl w:val="0"/>
@@ -1159,133 +1548,153 @@
         <w:rPr>
           <w:rtl w:val="0"/>
         </w:rPr>
-        <w:t xml:space="preserve">(PRINT)</w:t>
-      </w:r>
-      <w:r>
-        <w:rPr>
-          <w:rtl w:val="0"/>
-        </w:rPr>
-      </w:r>
-    </w:p>
-    <w:p>
-      <w:pPr>
-        <w:rPr/>
-      </w:pPr>
-      <w:r>
-        <w:rPr>
-          <w:rtl w:val="0"/>
-        </w:rPr>
-      </w:r>
-    </w:p>
-    <w:p>
-      <w:pPr>
-        <w:rPr/>
-      </w:pPr>
-      <w:r>
-        <w:rPr>
-          <w:rtl w:val="0"/>
-        </w:rPr>
-      </w:r>
-    </w:p>
-    <w:p>
-      <w:pPr>
-        <w:rPr/>
-      </w:pPr>
-      <w:r>
-        <w:rPr>
-          <w:rtl w:val="0"/>
-        </w:rPr>
-      </w:r>
-    </w:p>
-    <w:p>
-      <w:pPr>
-        <w:rPr/>
-      </w:pPr>
-      <w:r>
-        <w:rPr>
-          <w:rtl w:val="0"/>
-        </w:rPr>
-      </w:r>
-    </w:p>
-    <w:p>
-      <w:pPr>
-        <w:rPr/>
-      </w:pPr>
-      <w:r>
-        <w:rPr>
-          <w:rtl w:val="0"/>
-        </w:rPr>
-      </w:r>
-    </w:p>
-    <w:p>
-      <w:pPr>
-        <w:rPr/>
-      </w:pPr>
-      <w:r>
-        <w:rPr>
-          <w:rtl w:val="0"/>
-        </w:rPr>
-      </w:r>
-    </w:p>
-    <w:p>
-      <w:pPr>
-        <w:rPr/>
-      </w:pPr>
-      <w:r>
-        <w:rPr>
-          <w:rtl w:val="0"/>
-        </w:rPr>
-      </w:r>
-    </w:p>
-    <w:p>
-      <w:pPr>
-        <w:rPr/>
-      </w:pPr>
-      <w:r>
-        <w:rPr>
-          <w:rtl w:val="0"/>
-        </w:rPr>
-      </w:r>
-    </w:p>
-    <w:p>
-      <w:pPr>
-        <w:rPr/>
-      </w:pPr>
-      <w:r>
-        <w:rPr>
-          <w:rtl w:val="0"/>
-        </w:rPr>
-      </w:r>
-    </w:p>
-    <w:p>
-      <w:pPr>
-        <w:rPr/>
-      </w:pPr>
-      <w:r>
-        <w:rPr>
-          <w:rtl w:val="0"/>
-        </w:rPr>
-      </w:r>
-    </w:p>
-    <w:p>
-      <w:pPr>
-        <w:rPr/>
-      </w:pPr>
-      <w:r>
-        <w:rPr>
-          <w:rtl w:val="0"/>
-        </w:rPr>
-      </w:r>
-    </w:p>
-    <w:p>
-      <w:pPr>
-        <w:pStyle w:val="Heading2"/>
-        <w:rPr/>
+      </w:r>
+    </w:p>
+    <w:p>
+      <w:pPr>
+        <w:rPr/>
+      </w:pPr>
+      <w:r>
+        <w:rPr>
+          <w:rtl w:val="0"/>
+        </w:rPr>
+      </w:r>
+    </w:p>
+    <w:p>
+      <w:pPr>
+        <w:rPr/>
+      </w:pPr>
+      <w:r>
+        <w:rPr>
+          <w:rtl w:val="0"/>
+        </w:rPr>
+      </w:r>
+    </w:p>
+    <w:p>
+      <w:pPr>
+        <w:rPr/>
+      </w:pPr>
+      <w:r>
+        <w:rPr>
+          <w:rtl w:val="0"/>
+        </w:rPr>
+      </w:r>
+    </w:p>
+    <w:p>
+      <w:pPr>
+        <w:rPr/>
+      </w:pPr>
+      <w:r>
+        <w:rPr>
+          <w:rtl w:val="0"/>
+        </w:rPr>
+      </w:r>
+    </w:p>
+    <w:p>
+      <w:pPr>
+        <w:rPr/>
+      </w:pPr>
+      <w:r>
+        <w:rPr>
+          <w:rtl w:val="0"/>
+        </w:rPr>
+      </w:r>
+    </w:p>
+    <w:p>
+      <w:pPr>
+        <w:rPr/>
+      </w:pPr>
+      <w:r>
+        <w:rPr>
+          <w:rtl w:val="0"/>
+        </w:rPr>
+      </w:r>
+    </w:p>
+    <w:p>
+      <w:pPr>
+        <w:rPr/>
+      </w:pPr>
+      <w:r>
+        <w:rPr>
+          <w:rtl w:val="0"/>
+        </w:rPr>
+      </w:r>
+    </w:p>
+    <w:p>
+      <w:pPr>
+        <w:rPr/>
+      </w:pPr>
+      <w:r>
+        <w:rPr>
+          <w:rtl w:val="0"/>
+        </w:rPr>
+      </w:r>
+    </w:p>
+    <w:p>
+      <w:pPr>
+        <w:rPr/>
+      </w:pPr>
+      <w:r>
+        <w:rPr>
+          <w:rtl w:val="0"/>
+        </w:rPr>
+      </w:r>
+    </w:p>
+    <w:p>
+      <w:pPr>
+        <w:rPr/>
+      </w:pPr>
+      <w:r>
+        <w:rPr>
+          <w:rtl w:val="0"/>
+        </w:rPr>
+      </w:r>
+    </w:p>
+    <w:p>
+      <w:pPr>
+        <w:keepNext w:val="1"/>
+        <w:keepLines w:val="1"/>
+        <w:widowControl w:val="1"/>
+        <w:pBdr>
+          <w:top w:space="0" w:sz="0" w:val="nil"/>
+          <w:left w:space="0" w:sz="0" w:val="nil"/>
+          <w:bottom w:space="0" w:sz="0" w:val="nil"/>
+          <w:right w:space="0" w:sz="0" w:val="nil"/>
+          <w:between w:space="0" w:sz="0" w:val="nil"/>
+        </w:pBdr>
+        <w:shd w:fill="auto" w:val="clear"/>
+        <w:spacing w:after="0" w:before="40" w:line="360" w:lineRule="auto"/>
+        <w:ind w:left="0" w:right="0" w:firstLine="0"/>
+        <w:jc w:val="both"/>
+        <w:rPr>
+          <w:rFonts w:ascii="Calibri" w:cs="Calibri" w:eastAsia="Calibri" w:hAnsi="Calibri"/>
+          <w:b w:val="0"/>
+          <w:i w:val="0"/>
+          <w:smallCaps w:val="0"/>
+          <w:strike w:val="0"/>
+          <w:color w:val="000000"/>
+          <w:sz w:val="26"/>
+          <w:szCs w:val="26"/>
+          <w:u w:val="none"/>
+          <w:shd w:fill="auto" w:val="clear"/>
+          <w:vertAlign w:val="baseline"/>
+        </w:rPr>
       </w:pPr>
       <w:bookmarkStart w:colFirst="0" w:colLast="0" w:name="_heading=h.a7eee7y8wx2m" w:id="1"/>
       <w:bookmarkEnd w:id="1"/>
       <w:r>
         <w:rPr>
+          <w:rFonts w:ascii="Calibri" w:cs="Calibri" w:eastAsia="Calibri" w:hAnsi="Calibri"/>
+          <w:b w:val="0"/>
+          <w:i w:val="0"/>
+          <w:smallCaps w:val="0"/>
+          <w:strike w:val="0"/>
+          <w:color w:val="000000"/>
+          <w:sz w:val="26"/>
+          <w:szCs w:val="26"/>
+          <w:u w:val="none"/>
+          <w:shd w:fill="auto" w:val="clear"/>
+          <w:vertAlign w:val="baseline"/>
           <w:rtl w:val="0"/>
         </w:rPr>
         <w:t xml:space="preserve">Implementação do Servidor</w:t>
@@ -1329,10 +1738,44 @@
         <w:rPr/>
       </w:pPr>
       <w:r>
-        <w:rPr>
-          <w:rtl w:val="0"/>
-        </w:rPr>
-        <w:t xml:space="preserve">(PRINT) </w:t>
+        <w:rPr/>
+        <w:drawing>
+          <wp:inline distB="114300" distT="114300" distL="114300" distR="114300">
+            <wp:extent cx="5399730" cy="1574800"/>
+            <wp:effectExtent b="0" l="0" r="0" t="0"/>
+            <wp:docPr id="10" name="image18.png"/>
+            <a:graphic>
+              <a:graphicData uri="http://schemas.openxmlformats.org/drawingml/2006/picture">
+                <pic:pic>
+                  <pic:nvPicPr>
+                    <pic:cNvPr id="0" name="image18.png"/>
+                    <pic:cNvPicPr preferRelativeResize="0"/>
+                  </pic:nvPicPr>
+                  <pic:blipFill>
+                    <a:blip r:embed="rId19"/>
+                    <a:srcRect b="0" l="0" r="0" t="0"/>
+                    <a:stretch>
+                      <a:fillRect/>
+                    </a:stretch>
+                  </pic:blipFill>
+                  <pic:spPr>
+                    <a:xfrm>
+                      <a:off x="0" y="0"/>
+                      <a:ext cx="5399730" cy="1574800"/>
+                    </a:xfrm>
+                    <a:prstGeom prst="rect"/>
+                    <a:ln/>
+                  </pic:spPr>
+                </pic:pic>
+              </a:graphicData>
+            </a:graphic>
+          </wp:inline>
+        </w:drawing>
+      </w:r>
+      <w:r>
+        <w:rPr>
+          <w:rtl w:val="0"/>
+        </w:rPr>
       </w:r>
     </w:p>
     <w:p>
@@ -1373,16 +1816,75 @@
         <w:rPr/>
       </w:pPr>
       <w:r>
-        <w:rPr>
-          <w:rtl w:val="0"/>
-        </w:rPr>
-        <w:t xml:space="preserve">(PRINT)</w:t>
-      </w:r>
-    </w:p>
-    <w:p>
-      <w:pPr>
-        <w:pStyle w:val="Heading3"/>
-        <w:rPr/>
+        <w:rPr/>
+        <w:drawing>
+          <wp:inline distB="114300" distT="114300" distL="114300" distR="114300">
+            <wp:extent cx="5000625" cy="2038350"/>
+            <wp:effectExtent b="0" l="0" r="0" t="0"/>
+            <wp:docPr id="27" name="image7.png"/>
+            <a:graphic>
+              <a:graphicData uri="http://schemas.openxmlformats.org/drawingml/2006/picture">
+                <pic:pic>
+                  <pic:nvPicPr>
+                    <pic:cNvPr id="0" name="image7.png"/>
+                    <pic:cNvPicPr preferRelativeResize="0"/>
+                  </pic:nvPicPr>
+                  <pic:blipFill>
+                    <a:blip r:embed="rId20"/>
+                    <a:srcRect b="0" l="0" r="0" t="0"/>
+                    <a:stretch>
+                      <a:fillRect/>
+                    </a:stretch>
+                  </pic:blipFill>
+                  <pic:spPr>
+                    <a:xfrm>
+                      <a:off x="0" y="0"/>
+                      <a:ext cx="5000625" cy="2038350"/>
+                    </a:xfrm>
+                    <a:prstGeom prst="rect"/>
+                    <a:ln/>
+                  </pic:spPr>
+                </pic:pic>
+              </a:graphicData>
+            </a:graphic>
+          </wp:inline>
+        </w:drawing>
+      </w:r>
+      <w:r>
+        <w:rPr>
+          <w:rtl w:val="0"/>
+        </w:rPr>
+      </w:r>
+    </w:p>
+    <w:p>
+      <w:pPr>
+        <w:keepNext w:val="1"/>
+        <w:keepLines w:val="1"/>
+        <w:widowControl w:val="1"/>
+        <w:pBdr>
+          <w:top w:space="0" w:sz="0" w:val="nil"/>
+          <w:left w:space="0" w:sz="0" w:val="nil"/>
+          <w:bottom w:space="0" w:sz="0" w:val="nil"/>
+          <w:right w:space="0" w:sz="0" w:val="nil"/>
+          <w:between w:space="0" w:sz="0" w:val="nil"/>
+        </w:pBdr>
+        <w:shd w:fill="auto" w:val="clear"/>
+        <w:spacing w:after="0" w:before="40" w:line="360" w:lineRule="auto"/>
+        <w:ind w:left="0" w:right="0" w:firstLine="0"/>
+        <w:jc w:val="both"/>
+        <w:rPr>
+          <w:rFonts w:ascii="Calibri" w:cs="Calibri" w:eastAsia="Calibri" w:hAnsi="Calibri"/>
+          <w:b w:val="1"/>
+          <w:i w:val="0"/>
+          <w:smallCaps w:val="0"/>
+          <w:strike w:val="0"/>
+          <w:color w:val="000000"/>
+          <w:sz w:val="24"/>
+          <w:szCs w:val="24"/>
+          <w:u w:val="none"/>
+          <w:shd w:fill="auto" w:val="clear"/>
+          <w:vertAlign w:val="baseline"/>
+        </w:rPr>
       </w:pPr>
       <w:bookmarkStart w:colFirst="0" w:colLast="0" w:name="_heading=h.whpem9x8rn6r" w:id="2"/>
       <w:bookmarkEnd w:id="2"/>
@@ -1394,13 +1896,49 @@
     </w:p>
     <w:p>
       <w:pPr>
-        <w:pStyle w:val="Heading3"/>
-        <w:rPr/>
+        <w:keepNext w:val="1"/>
+        <w:keepLines w:val="1"/>
+        <w:widowControl w:val="1"/>
+        <w:pBdr>
+          <w:top w:space="0" w:sz="0" w:val="nil"/>
+          <w:left w:space="0" w:sz="0" w:val="nil"/>
+          <w:bottom w:space="0" w:sz="0" w:val="nil"/>
+          <w:right w:space="0" w:sz="0" w:val="nil"/>
+          <w:between w:space="0" w:sz="0" w:val="nil"/>
+        </w:pBdr>
+        <w:shd w:fill="auto" w:val="clear"/>
+        <w:spacing w:after="0" w:before="40" w:line="360" w:lineRule="auto"/>
+        <w:ind w:left="0" w:right="0" w:firstLine="0"/>
+        <w:jc w:val="both"/>
+        <w:rPr>
+          <w:rFonts w:ascii="Calibri" w:cs="Calibri" w:eastAsia="Calibri" w:hAnsi="Calibri"/>
+          <w:b w:val="1"/>
+          <w:i w:val="0"/>
+          <w:smallCaps w:val="0"/>
+          <w:strike w:val="0"/>
+          <w:color w:val="000000"/>
+          <w:sz w:val="24"/>
+          <w:szCs w:val="24"/>
+          <w:u w:val="none"/>
+          <w:shd w:fill="auto" w:val="clear"/>
+          <w:vertAlign w:val="baseline"/>
+        </w:rPr>
       </w:pPr>
       <w:bookmarkStart w:colFirst="0" w:colLast="0" w:name="_heading=h.dug185n9ius1" w:id="3"/>
       <w:bookmarkEnd w:id="3"/>
       <w:r>
         <w:rPr>
+          <w:rFonts w:ascii="Calibri" w:cs="Calibri" w:eastAsia="Calibri" w:hAnsi="Calibri"/>
+          <w:b w:val="1"/>
+          <w:i w:val="0"/>
+          <w:smallCaps w:val="0"/>
+          <w:strike w:val="0"/>
+          <w:color w:val="000000"/>
+          <w:sz w:val="24"/>
+          <w:szCs w:val="24"/>
+          <w:u w:val="none"/>
+          <w:shd w:fill="auto" w:val="clear"/>
+          <w:vertAlign w:val="baseline"/>
           <w:rtl w:val="0"/>
         </w:rPr>
         <w:t xml:space="preserve">ServerRequest</w:t>
@@ -1433,10 +1971,89 @@
         <w:rPr/>
       </w:pPr>
       <w:r>
-        <w:rPr>
-          <w:rtl w:val="0"/>
-        </w:rPr>
-        <w:t xml:space="preserve"> (PRINT)</w:t>
+        <w:rPr/>
+        <w:drawing>
+          <wp:inline distB="114300" distT="114300" distL="114300" distR="114300">
+            <wp:extent cx="4429125" cy="1057275"/>
+            <wp:effectExtent b="0" l="0" r="0" t="0"/>
+            <wp:docPr id="12" name="image1.png"/>
+            <a:graphic>
+              <a:graphicData uri="http://schemas.openxmlformats.org/drawingml/2006/picture">
+                <pic:pic>
+                  <pic:nvPicPr>
+                    <pic:cNvPr id="0" name="image1.png"/>
+                    <pic:cNvPicPr preferRelativeResize="0"/>
+                  </pic:nvPicPr>
+                  <pic:blipFill>
+                    <a:blip r:embed="rId21"/>
+                    <a:srcRect b="0" l="0" r="0" t="0"/>
+                    <a:stretch>
+                      <a:fillRect/>
+                    </a:stretch>
+                  </pic:blipFill>
+                  <pic:spPr>
+                    <a:xfrm>
+                      <a:off x="0" y="0"/>
+                      <a:ext cx="4429125" cy="1057275"/>
+                    </a:xfrm>
+                    <a:prstGeom prst="rect"/>
+                    <a:ln/>
+                  </pic:spPr>
+                </pic:pic>
+              </a:graphicData>
+            </a:graphic>
+          </wp:inline>
+        </w:drawing>
+      </w:r>
+      <w:r>
+        <w:rPr>
+          <w:rtl w:val="0"/>
+        </w:rPr>
+      </w:r>
+    </w:p>
+    <w:p>
+      <w:pPr>
+        <w:rPr/>
+      </w:pPr>
+      <w:r>
+        <w:rPr/>
+        <w:drawing>
+          <wp:inline distB="114300" distT="114300" distL="114300" distR="114300">
+            <wp:extent cx="3371850" cy="600075"/>
+            <wp:effectExtent b="0" l="0" r="0" t="0"/>
+            <wp:docPr id="24" name="image3.png"/>
+            <a:graphic>
+              <a:graphicData uri="http://schemas.openxmlformats.org/drawingml/2006/picture">
+                <pic:pic>
+                  <pic:nvPicPr>
+                    <pic:cNvPr id="0" name="image3.png"/>
+                    <pic:cNvPicPr preferRelativeResize="0"/>
+                  </pic:nvPicPr>
+                  <pic:blipFill>
+                    <a:blip r:embed="rId22"/>
+                    <a:srcRect b="0" l="0" r="0" t="0"/>
+                    <a:stretch>
+                      <a:fillRect/>
+                    </a:stretch>
+                  </pic:blipFill>
+                  <pic:spPr>
+                    <a:xfrm>
+                      <a:off x="0" y="0"/>
+                      <a:ext cx="3371850" cy="600075"/>
+                    </a:xfrm>
+                    <a:prstGeom prst="rect"/>
+                    <a:ln/>
+                  </pic:spPr>
+                </pic:pic>
+              </a:graphicData>
+            </a:graphic>
+          </wp:inline>
+        </w:drawing>
+      </w:r>
+      <w:r>
+        <w:rPr>
+          <w:rtl w:val="0"/>
+        </w:rPr>
       </w:r>
     </w:p>
     <w:p>
@@ -1455,16 +2072,85 @@
         <w:rPr/>
       </w:pPr>
       <w:r>
-        <w:rPr>
-          <w:rtl w:val="0"/>
-        </w:rPr>
-        <w:t xml:space="preserve">(PRINT)</w:t>
-      </w:r>
-    </w:p>
-    <w:p>
-      <w:pPr>
-        <w:rPr/>
-      </w:pPr>
+        <w:rPr/>
+        <w:drawing>
+          <wp:inline distB="114300" distT="114300" distL="114300" distR="114300">
+            <wp:extent cx="5399730" cy="1092200"/>
+            <wp:effectExtent b="0" l="0" r="0" t="0"/>
+            <wp:docPr id="13" name="image5.png"/>
+            <a:graphic>
+              <a:graphicData uri="http://schemas.openxmlformats.org/drawingml/2006/picture">
+                <pic:pic>
+                  <pic:nvPicPr>
+                    <pic:cNvPr id="0" name="image5.png"/>
+                    <pic:cNvPicPr preferRelativeResize="0"/>
+                  </pic:nvPicPr>
+                  <pic:blipFill>
+                    <a:blip r:embed="rId23"/>
+                    <a:srcRect b="0" l="0" r="0" t="0"/>
+                    <a:stretch>
+                      <a:fillRect/>
+                    </a:stretch>
+                  </pic:blipFill>
+                  <pic:spPr>
+                    <a:xfrm>
+                      <a:off x="0" y="0"/>
+                      <a:ext cx="5399730" cy="1092200"/>
+                    </a:xfrm>
+                    <a:prstGeom prst="rect"/>
+                    <a:ln/>
+                  </pic:spPr>
+                </pic:pic>
+              </a:graphicData>
+            </a:graphic>
+          </wp:inline>
+        </w:drawing>
+      </w:r>
+      <w:r>
+        <w:rPr>
+          <w:rtl w:val="0"/>
+        </w:rPr>
+      </w:r>
+    </w:p>
+    <w:p>
+      <w:pPr>
+        <w:rPr/>
+      </w:pPr>
+      <w:r>
+        <w:rPr/>
+        <w:drawing>
+          <wp:inline distB="114300" distT="114300" distL="114300" distR="114300">
+            <wp:extent cx="4238625" cy="1419225"/>
+            <wp:effectExtent b="0" l="0" r="0" t="0"/>
+            <wp:docPr id="20" name="image12.png"/>
+            <a:graphic>
+              <a:graphicData uri="http://schemas.openxmlformats.org/drawingml/2006/picture">
+                <pic:pic>
+                  <pic:nvPicPr>
+                    <pic:cNvPr id="0" name="image12.png"/>
+                    <pic:cNvPicPr preferRelativeResize="0"/>
+                  </pic:nvPicPr>
+                  <pic:blipFill>
+                    <a:blip r:embed="rId24"/>
+                    <a:srcRect b="0" l="0" r="0" t="0"/>
+                    <a:stretch>
+                      <a:fillRect/>
+                    </a:stretch>
+                  </pic:blipFill>
+                  <pic:spPr>
+                    <a:xfrm>
+                      <a:off x="0" y="0"/>
+                      <a:ext cx="4238625" cy="1419225"/>
+                    </a:xfrm>
+                    <a:prstGeom prst="rect"/>
+                    <a:ln/>
+                  </pic:spPr>
+                </pic:pic>
+              </a:graphicData>
+            </a:graphic>
+          </wp:inline>
+        </w:drawing>
+      </w:r>
       <w:r>
         <w:rPr>
           <w:rtl w:val="0"/>
@@ -1487,30 +2173,218 @@
         <w:rPr/>
       </w:pPr>
       <w:r>
-        <w:rPr>
-          <w:rtl w:val="0"/>
-        </w:rPr>
-        <w:t xml:space="preserve">(PRINT)</w:t>
-      </w:r>
-      <w:r>
-        <w:rPr>
-          <w:rtl w:val="0"/>
-        </w:rPr>
-      </w:r>
-    </w:p>
-    <w:p>
-      <w:pPr>
-        <w:rPr/>
-      </w:pPr>
-      <w:r>
-        <w:rPr>
-          <w:rtl w:val="0"/>
-        </w:rPr>
-      </w:r>
-    </w:p>
-    <w:p>
-      <w:pPr>
-        <w:rPr/>
+        <w:rPr/>
+        <w:drawing>
+          <wp:inline distB="114300" distT="114300" distL="114300" distR="114300">
+            <wp:extent cx="5399730" cy="774700"/>
+            <wp:effectExtent b="0" l="0" r="0" t="0"/>
+            <wp:docPr id="11" name="image13.png"/>
+            <a:graphic>
+              <a:graphicData uri="http://schemas.openxmlformats.org/drawingml/2006/picture">
+                <pic:pic>
+                  <pic:nvPicPr>
+                    <pic:cNvPr id="0" name="image13.png"/>
+                    <pic:cNvPicPr preferRelativeResize="0"/>
+                  </pic:nvPicPr>
+                  <pic:blipFill>
+                    <a:blip r:embed="rId25"/>
+                    <a:srcRect b="0" l="0" r="0" t="0"/>
+                    <a:stretch>
+                      <a:fillRect/>
+                    </a:stretch>
+                  </pic:blipFill>
+                  <pic:spPr>
+                    <a:xfrm>
+                      <a:off x="0" y="0"/>
+                      <a:ext cx="5399730" cy="774700"/>
+                    </a:xfrm>
+                    <a:prstGeom prst="rect"/>
+                    <a:ln/>
+                  </pic:spPr>
+                </pic:pic>
+              </a:graphicData>
+            </a:graphic>
+          </wp:inline>
+        </w:drawing>
+      </w:r>
+      <w:r>
+        <w:rPr>
+          <w:rtl w:val="0"/>
+        </w:rPr>
+      </w:r>
+    </w:p>
+    <w:p>
+      <w:pPr>
+        <w:rPr/>
+      </w:pPr>
+      <w:r>
+        <w:rPr>
+          <w:rtl w:val="0"/>
+        </w:rPr>
+      </w:r>
+    </w:p>
+    <w:p>
+      <w:pPr>
+        <w:pStyle w:val="Heading1"/>
+        <w:rPr/>
+      </w:pPr>
+      <w:bookmarkStart w:colFirst="0" w:colLast="0" w:name="_heading=h.t2epofw87sfj" w:id="4"/>
+      <w:bookmarkEnd w:id="4"/>
+      <w:r>
+        <w:rPr>
+          <w:rtl w:val="0"/>
+        </w:rPr>
+        <w:t xml:space="preserve">UC realizadas</w:t>
+      </w:r>
+    </w:p>
+    <w:p>
+      <w:pPr>
+        <w:rPr/>
+      </w:pPr>
+      <w:r>
+        <w:rPr>
+          <w:rtl w:val="0"/>
+        </w:rPr>
+        <w:t xml:space="preserve">Pensamos ter realizado por completo as UC1, UC3 e UC4</w:t>
+      </w:r>
+    </w:p>
+    <w:p>
+      <w:pPr>
+        <w:rPr/>
+      </w:pPr>
+      <w:r>
+        <w:rPr>
+          <w:rtl w:val="0"/>
+        </w:rPr>
+        <w:t xml:space="preserve">Na UC2 nao esta totalmente correta, pois existe um servidor que não trata informação quando realizamos os devidos testes.</w:t>
+      </w:r>
+    </w:p>
+    <w:p>
+      <w:pPr>
+        <w:rPr/>
+      </w:pPr>
+      <w:r>
+        <w:rPr>
+          <w:rtl w:val="0"/>
+        </w:rPr>
+        <w:t xml:space="preserve">Não conseguimos realizar na UC5 a questão a parte de quando um servidor vai abaixo.</w:t>
+      </w:r>
+    </w:p>
+    <w:p>
+      <w:pPr>
+        <w:rPr/>
+      </w:pPr>
+      <w:r>
+        <w:rPr>
+          <w:rtl w:val="0"/>
+        </w:rPr>
+      </w:r>
+    </w:p>
+    <w:p>
+      <w:pPr>
+        <w:rPr/>
+      </w:pPr>
+      <w:r>
+        <w:rPr>
+          <w:rtl w:val="0"/>
+        </w:rPr>
+      </w:r>
+    </w:p>
+    <w:p>
+      <w:pPr>
+        <w:pStyle w:val="Heading1"/>
+        <w:rPr/>
+      </w:pPr>
+      <w:bookmarkStart w:colFirst="0" w:colLast="0" w:name="_heading=h.7icvdg9nei8c" w:id="5"/>
+      <w:bookmarkEnd w:id="5"/>
+      <w:r>
+        <w:rPr>
+          <w:rtl w:val="0"/>
+        </w:rPr>
+        <w:t xml:space="preserve">Contribuição dos elementos do grupo</w:t>
+      </w:r>
+    </w:p>
+    <w:p>
+      <w:pPr>
+        <w:rPr/>
+      </w:pPr>
+      <w:r>
+        <w:rPr>
+          <w:rtl w:val="0"/>
+        </w:rPr>
+        <w:t xml:space="preserve">Apesar do trabalho ter sido muito dividido, ou seja, um elemento fazia uma coisa mas ia ver o raciocínio noutra parte, onde as ideias se completavam, onde cada elemento se focou mais foi:</w:t>
+      </w:r>
+    </w:p>
+    <w:p>
+      <w:pPr>
+        <w:rPr/>
+      </w:pPr>
+      <w:r>
+        <w:rPr>
+          <w:rtl w:val="0"/>
+        </w:rPr>
+        <w:t xml:space="preserve">Ricardo Madureira: na parte dos Clientes e LoadBalancer</w:t>
+      </w:r>
+    </w:p>
+    <w:p>
+      <w:pPr>
+        <w:rPr/>
+      </w:pPr>
+      <w:r>
+        <w:rPr>
+          <w:rtl w:val="0"/>
+        </w:rPr>
+        <w:t xml:space="preserve">Diogo Azevedo: na parte do Monitor e Servidor</w:t>
+      </w:r>
+    </w:p>
+    <w:p>
+      <w:pPr>
+        <w:rPr>
+          <w:b w:val="1"/>
+        </w:rPr>
+      </w:pPr>
+      <w:r>
+        <w:rPr>
+          <w:b w:val="1"/>
+          <w:rtl w:val="0"/>
+        </w:rPr>
+        <w:t xml:space="preserve">Percentagem de trabalho de cada elemento:</w:t>
+      </w:r>
+    </w:p>
+    <w:p>
+      <w:pPr>
+        <w:rPr/>
+      </w:pPr>
+      <w:r>
+        <w:rPr>
+          <w:rtl w:val="0"/>
+        </w:rPr>
+        <w:t xml:space="preserve">Ricardo Madureira: 50%</w:t>
+      </w:r>
+    </w:p>
+    <w:p>
+      <w:pPr>
+        <w:rPr>
+          <w:b w:val="1"/>
+        </w:rPr>
+      </w:pPr>
+      <w:r>
+        <w:rPr>
+          <w:rtl w:val="0"/>
+        </w:rPr>
+        <w:t xml:space="preserve">Diogo Azevedo: 50%</w:t>
+      </w:r>
+      <w:r>
+        <w:rPr>
+          <w:rtl w:val="0"/>
+        </w:rPr>
+      </w:r>
+    </w:p>
+    <w:p>
+      <w:pPr>
+        <w:rPr>
+          <w:b w:val="1"/>
+        </w:rPr>
       </w:pPr>
       <w:r>
         <w:rPr>
@@ -1548,6 +2422,117 @@
       </w:pPr>
     </w:pPrDefault>
   </w:docDefaults>
+  <w:style w:type="paragraph" w:styleId="Normal" w:default="1">
+    <w:name w:val="normal"/>
+  </w:style>
+  <w:style w:type="table" w:styleId="TableNormal" w:default="1">
+    <w:name w:val="Table Normal"/>
+  </w:style>
+  <w:style w:type="paragraph" w:styleId="Heading1">
+    <w:name w:val="heading 1"/>
+    <w:basedOn w:val="Normal"/>
+    <w:next w:val="Normal"/>
+    <w:pPr>
+      <w:keepNext w:val="1"/>
+      <w:keepLines w:val="1"/>
+      <w:spacing w:after="0" w:before="240" w:lineRule="auto"/>
+    </w:pPr>
+    <w:rPr>
+      <w:rFonts w:ascii="Calibri" w:cs="Calibri" w:eastAsia="Calibri" w:hAnsi="Calibri"/>
+      <w:sz w:val="32"/>
+      <w:szCs w:val="32"/>
+    </w:rPr>
+  </w:style>
+  <w:style w:type="paragraph" w:styleId="Heading2">
+    <w:name w:val="heading 2"/>
+    <w:basedOn w:val="Normal"/>
+    <w:next w:val="Normal"/>
+    <w:pPr>
+      <w:keepNext w:val="1"/>
+      <w:keepLines w:val="1"/>
+      <w:spacing w:after="0" w:before="40" w:lineRule="auto"/>
+    </w:pPr>
+    <w:rPr>
+      <w:rFonts w:ascii="Calibri" w:cs="Calibri" w:eastAsia="Calibri" w:hAnsi="Calibri"/>
+      <w:sz w:val="26"/>
+      <w:szCs w:val="26"/>
+    </w:rPr>
+  </w:style>
+  <w:style w:type="paragraph" w:styleId="Heading3">
+    <w:name w:val="heading 3"/>
+    <w:basedOn w:val="Normal"/>
+    <w:next w:val="Normal"/>
+    <w:pPr>
+      <w:keepNext w:val="1"/>
+      <w:keepLines w:val="1"/>
+      <w:spacing w:after="0" w:before="40" w:lineRule="auto"/>
+    </w:pPr>
+    <w:rPr>
+      <w:rFonts w:ascii="Calibri" w:cs="Calibri" w:eastAsia="Calibri" w:hAnsi="Calibri"/>
+      <w:b w:val="1"/>
+      <w:color w:val="000000"/>
+    </w:rPr>
+  </w:style>
+  <w:style w:type="paragraph" w:styleId="Heading4">
+    <w:name w:val="heading 4"/>
+    <w:basedOn w:val="Normal"/>
+    <w:next w:val="Normal"/>
+    <w:pPr>
+      <w:keepNext w:val="1"/>
+      <w:keepLines w:val="1"/>
+      <w:spacing w:after="40" w:before="240" w:lineRule="auto"/>
+    </w:pPr>
+    <w:rPr>
+      <w:b w:val="1"/>
+      <w:sz w:val="24"/>
+      <w:szCs w:val="24"/>
+    </w:rPr>
+  </w:style>
+  <w:style w:type="paragraph" w:styleId="Heading5">
+    <w:name w:val="heading 5"/>
+    <w:basedOn w:val="Normal"/>
+    <w:next w:val="Normal"/>
+    <w:pPr>
+      <w:keepNext w:val="1"/>
+      <w:keepLines w:val="1"/>
+      <w:spacing w:after="40" w:before="220" w:lineRule="auto"/>
+    </w:pPr>
+    <w:rPr>
+      <w:b w:val="1"/>
+      <w:sz w:val="22"/>
+      <w:szCs w:val="22"/>
+    </w:rPr>
+  </w:style>
+  <w:style w:type="paragraph" w:styleId="Heading6">
+    <w:name w:val="heading 6"/>
+    <w:basedOn w:val="Normal"/>
+    <w:next w:val="Normal"/>
+    <w:pPr>
+      <w:keepNext w:val="1"/>
+      <w:keepLines w:val="1"/>
+      <w:spacing w:after="40" w:before="200" w:lineRule="auto"/>
+    </w:pPr>
+    <w:rPr>
+      <w:b w:val="1"/>
+      <w:sz w:val="20"/>
+      <w:szCs w:val="20"/>
+    </w:rPr>
+  </w:style>
+  <w:style w:type="paragraph" w:styleId="Title">
+    <w:name w:val="Title"/>
+    <w:basedOn w:val="Normal"/>
+    <w:next w:val="Normal"/>
+    <w:pPr>
+      <w:keepNext w:val="1"/>
+      <w:keepLines w:val="1"/>
+      <w:spacing w:after="120" w:before="480" w:lineRule="auto"/>
+    </w:pPr>
+    <w:rPr>
+      <w:b w:val="1"/>
+      <w:sz w:val="72"/>
+      <w:szCs w:val="72"/>
+    </w:rPr>
+  </w:style>
   <w:style w:type="paragraph" w:styleId="Normal" w:default="1">
     <w:name w:val="normal"/>
   </w:style>
@@ -1807,6 +2792,23 @@
       <w:color w:val="000000" w:themeColor="text1"/>
       <w:sz w:val="24"/>
       <w:szCs w:val="24"/>
+    </w:rPr>
+  </w:style>
+  <w:style w:type="paragraph" w:styleId="Subtitle">
+    <w:name w:val="Subtitle"/>
+    <w:basedOn w:val="Normal"/>
+    <w:next w:val="Normal"/>
+    <w:pPr>
+      <w:keepNext w:val="1"/>
+      <w:keepLines w:val="1"/>
+      <w:spacing w:after="80" w:before="360" w:lineRule="auto"/>
+    </w:pPr>
+    <w:rPr>
+      <w:rFonts w:ascii="Georgia" w:cs="Georgia" w:eastAsia="Georgia" w:hAnsi="Georgia"/>
+      <w:i w:val="1"/>
+      <w:color w:val="666666"/>
+      <w:sz w:val="48"/>
+      <w:szCs w:val="48"/>
     </w:rPr>
   </w:style>
   <w:style w:type="paragraph" w:styleId="Subtitle">
@@ -2126,7 +3128,7 @@
 
 <file path=customXML/item1.xml><?xml version="1.0" encoding="utf-8"?>
 <go:gDocsCustomXmlDataStorage xmlns:go="http://customooxmlschemas.google.com/" xmlns:r="http://schemas.openxmlformats.org/officeDocument/2006/relationships">
-  <go:docsCustomData xmlns:go="http://customooxmlschemas.google.com/" roundtripDataSignature="AMtx7mh0C5Hk1RwXA6uN+8oic3J9q9P4Aw==">AMUW2mXx1cHMeynm864aCL2WKqHToG9fAA7zJOvTKZmpUtCHIMdr/XM7Hztl6Fmfh8j2PoA2r52LvomZ7v1MTV0a8QohdJqsCzGC8An6b7m8w2vGx86g+kINig4Ik5Wd5iXg5SErw9a7YSVn7jYi8SA5zBUlSBqHpUYXXFRO8sUiUXipSpHt60SMzKb6EuRfOPp1bw8G/oQL</go:docsCustomData>
+  <go:docsCustomData xmlns:go="http://customooxmlschemas.google.com/" roundtripDataSignature="AMtx7miBqHU9oXbbMATmBhxZkJNzc5tbbw==">AMUW2mWuVeq51jBtBIwWn0su24AXtKUEzRb9NMuxOqC3Kvxgbt7IxqziAzSsTc5gPkA/vPR6mbMvSjW7tjzJEGMczDhfe5spNOExg7/UazxkU/eEk+8NfzVV7W9iDnwPn/cUMR+1gO/xMcFAossHtRDQbrW3c1yOGlUzx4ozrWHD0HKLZZ84+qQE6nDu1YjD6SRXEjjRo+xjvxjKDtXE7o38zblmQx6XL0IwTtkU0PEm0NEJ/Zu1T5M=</go:docsCustomData>
 </go:gDocsCustomXmlDataStorage>
 </file>
 
